--- a/Исследовательская часть v2.docx
+++ b/Исследовательская часть v2.docx
@@ -462,59 +462,13 @@
           <w:szCs w:val="28"/>
         </w:rPr>
       </w:pPr>
-      <w:proofErr w:type="spellStart"/>
-      <w:r>
-        <w:rPr>
-          <w:rFonts w:ascii="Times New Roman" w:hAnsi="Times New Roman" w:cs="Times New Roman"/>
-          <w:sz w:val="28"/>
-          <w:szCs w:val="28"/>
-        </w:rPr>
-        <w:t>Book</w:t>
-      </w:r>
-      <w:proofErr w:type="spellEnd"/>
-      <w:r>
-        <w:rPr>
-          <w:rFonts w:ascii="Times New Roman" w:hAnsi="Times New Roman" w:cs="Times New Roman"/>
-          <w:sz w:val="28"/>
-          <w:szCs w:val="28"/>
-        </w:rPr>
-        <w:t xml:space="preserve"> </w:t>
-      </w:r>
-      <w:proofErr w:type="spellStart"/>
-      <w:r>
-        <w:rPr>
-          <w:rFonts w:ascii="Times New Roman" w:hAnsi="Times New Roman" w:cs="Times New Roman"/>
-          <w:sz w:val="28"/>
-          <w:szCs w:val="28"/>
-        </w:rPr>
-        <w:t>Exchange</w:t>
-      </w:r>
-      <w:proofErr w:type="spellEnd"/>
-      <w:r>
-        <w:rPr>
-          <w:rFonts w:ascii="Times New Roman" w:hAnsi="Times New Roman" w:cs="Times New Roman"/>
-          <w:sz w:val="28"/>
-          <w:szCs w:val="28"/>
-        </w:rPr>
-        <w:t xml:space="preserve"> </w:t>
-      </w:r>
-      <w:proofErr w:type="spellStart"/>
-      <w:r>
-        <w:rPr>
-          <w:rFonts w:ascii="Times New Roman" w:hAnsi="Times New Roman" w:cs="Times New Roman"/>
-          <w:sz w:val="28"/>
-          <w:szCs w:val="28"/>
-        </w:rPr>
-        <w:t>Easy</w:t>
-      </w:r>
-      <w:proofErr w:type="spellEnd"/>
-      <w:r>
-        <w:rPr>
-          <w:rFonts w:ascii="Times New Roman" w:hAnsi="Times New Roman" w:cs="Times New Roman"/>
-          <w:sz w:val="28"/>
-          <w:szCs w:val="28"/>
-        </w:rPr>
-        <w:t xml:space="preserve"> — это онлайн-платформа приложений для обмена книгами.</w:t>
+      <w:r>
+        <w:rPr>
+          <w:rFonts w:ascii="Times New Roman" w:hAnsi="Times New Roman" w:cs="Times New Roman"/>
+          <w:sz w:val="28"/>
+          <w:szCs w:val="28"/>
+        </w:rPr>
+        <w:t>Book Exchange Easy — это онлайн-платформа приложений для обмена книгами.</w:t>
       </w:r>
     </w:p>
     <w:p>
@@ -616,7 +570,6 @@
         </w:rPr>
         <w:t xml:space="preserve">2) </w:t>
       </w:r>
-      <w:proofErr w:type="spellStart"/>
       <w:r>
         <w:rPr>
           <w:rFonts w:ascii="Times New Roman" w:hAnsi="Times New Roman" w:cs="Times New Roman"/>
@@ -626,7 +579,6 @@
         </w:rPr>
         <w:t>BasNaBash</w:t>
       </w:r>
-      <w:proofErr w:type="spellEnd"/>
     </w:p>
     <w:p>
       <w:pPr>
@@ -798,7 +750,6 @@
         </w:rPr>
         <w:t xml:space="preserve">3) </w:t>
       </w:r>
-      <w:proofErr w:type="spellStart"/>
       <w:r>
         <w:rPr>
           <w:rFonts w:ascii="Times New Roman" w:hAnsi="Times New Roman" w:cs="Times New Roman"/>
@@ -808,7 +759,6 @@
         </w:rPr>
         <w:t>Swaper</w:t>
       </w:r>
-      <w:proofErr w:type="spellEnd"/>
       <w:r>
         <w:rPr>
           <w:rFonts w:ascii="Times New Roman" w:hAnsi="Times New Roman" w:cs="Times New Roman"/>
@@ -933,7 +883,6 @@
         </w:rPr>
         <w:t>Рисунок 2 – Сайт «</w:t>
       </w:r>
-      <w:proofErr w:type="spellStart"/>
       <w:r>
         <w:rPr>
           <w:rFonts w:ascii="Times New Roman" w:hAnsi="Times New Roman" w:cs="Times New Roman"/>
@@ -943,7 +892,6 @@
         </w:rPr>
         <w:t>Swaper</w:t>
       </w:r>
-      <w:proofErr w:type="spellEnd"/>
       <w:r>
         <w:rPr>
           <w:rFonts w:ascii="Times New Roman" w:hAnsi="Times New Roman" w:cs="Times New Roman"/>
@@ -1021,7 +969,16 @@
           <w:sz w:val="28"/>
           <w:szCs w:val="28"/>
         </w:rPr>
-        <w:t>2.4. Анализ пользовательских сценариев</w:t>
+        <w:t xml:space="preserve">2.4. </w:t>
+      </w:r>
+      <w:r>
+        <w:rPr>
+          <w:rFonts w:ascii="Times New Roman" w:hAnsi="Times New Roman" w:cs="Times New Roman"/>
+          <w:color w:val="auto"/>
+          <w:sz w:val="28"/>
+          <w:szCs w:val="28"/>
+        </w:rPr>
+        <w:t>Описание функционала</w:t>
       </w:r>
     </w:p>
     <w:p>
@@ -1130,7 +1087,108 @@
           <w:sz w:val="28"/>
           <w:szCs w:val="28"/>
         </w:rPr>
-        <w:t>Так же для облегчения поиска необходимо реализовать функцию поиска по нажатию на название книги, её жанр или автора.</w:t>
+        <w:t xml:space="preserve">Так же для облегчения поиска необходимо реализовать функцию поиска по </w:t>
+      </w:r>
+      <w:r>
+        <w:rPr>
+          <w:rFonts w:ascii="Times New Roman" w:hAnsi="Times New Roman" w:cs="Times New Roman"/>
+          <w:sz w:val="28"/>
+          <w:szCs w:val="28"/>
+        </w:rPr>
+        <w:t>нажатию на название книги, её жанр или автора.</w:t>
+      </w:r>
+    </w:p>
+    <w:p>
+      <w:pPr>
+        <w:spacing w:before="100" w:beforeAutospacing="1" w:after="100" w:afterAutospacing="1" w:line="360" w:lineRule="auto"/>
+        <w:ind w:firstLine="709"/>
+        <w:jc w:val="both"/>
+        <w:rPr>
+          <w:rFonts w:ascii="Times New Roman" w:hAnsi="Times New Roman" w:cs="Times New Roman"/>
+          <w:sz w:val="28"/>
+          <w:szCs w:val="28"/>
+        </w:rPr>
+      </w:pPr>
+      <w:r>
+        <w:rPr>
+          <w:rFonts w:ascii="Times New Roman" w:hAnsi="Times New Roman" w:cs="Times New Roman"/>
+          <w:sz w:val="28"/>
+          <w:szCs w:val="28"/>
+        </w:rPr>
+        <w:t xml:space="preserve">При выставлении книги на обмен пользователь сможет ввести </w:t>
+      </w:r>
+      <w:r>
+        <w:rPr>
+          <w:rFonts w:ascii="Times New Roman" w:hAnsi="Times New Roman" w:cs="Times New Roman"/>
+          <w:sz w:val="28"/>
+          <w:szCs w:val="28"/>
+          <w:lang w:val="en-US"/>
+        </w:rPr>
+        <w:t>ISBN</w:t>
+      </w:r>
+      <w:r>
+        <w:rPr>
+          <w:rFonts w:ascii="Times New Roman" w:hAnsi="Times New Roman" w:cs="Times New Roman"/>
+          <w:sz w:val="28"/>
+          <w:szCs w:val="28"/>
+        </w:rPr>
+        <w:t xml:space="preserve"> книги и данные о ней заполнятся автоматически, если такой книги в базе нет пользователь сможет её добавить.</w:t>
+      </w:r>
+    </w:p>
+    <w:p>
+      <w:pPr>
+        <w:spacing w:before="100" w:beforeAutospacing="1" w:after="100" w:afterAutospacing="1" w:line="360" w:lineRule="auto"/>
+        <w:ind w:firstLine="709"/>
+        <w:jc w:val="both"/>
+        <w:rPr>
+          <w:rFonts w:ascii="Times New Roman" w:hAnsi="Times New Roman" w:cs="Times New Roman"/>
+          <w:sz w:val="28"/>
+          <w:szCs w:val="28"/>
+        </w:rPr>
+      </w:pPr>
+      <w:r>
+        <w:rPr>
+          <w:rFonts w:ascii="Times New Roman" w:hAnsi="Times New Roman" w:cs="Times New Roman"/>
+          <w:sz w:val="28"/>
+          <w:szCs w:val="28"/>
+        </w:rPr>
+        <w:t xml:space="preserve">Администраторы смогут просматривать новые книги, добавленные в базу и исправлять их, с редактирование всех пользовательских книг или их удалением. </w:t>
+      </w:r>
+    </w:p>
+    <w:p>
+      <w:pPr>
+        <w:spacing w:before="100" w:beforeAutospacing="1" w:after="100" w:afterAutospacing="1" w:line="360" w:lineRule="auto"/>
+        <w:ind w:firstLine="709"/>
+        <w:jc w:val="both"/>
+        <w:rPr>
+          <w:rFonts w:ascii="Times New Roman" w:hAnsi="Times New Roman" w:cs="Times New Roman"/>
+          <w:sz w:val="28"/>
+          <w:szCs w:val="28"/>
+        </w:rPr>
+      </w:pPr>
+      <w:r>
+        <w:rPr>
+          <w:rFonts w:ascii="Times New Roman" w:hAnsi="Times New Roman" w:cs="Times New Roman"/>
+          <w:sz w:val="28"/>
+          <w:szCs w:val="28"/>
+        </w:rPr>
+        <w:t>Также пользователи должны иметь возможность отправлять отчеты об ошибках, которые они обнаружили в данных кни</w:t>
+      </w:r>
+      <w:r>
+        <w:rPr>
+          <w:rFonts w:ascii="Times New Roman" w:hAnsi="Times New Roman" w:cs="Times New Roman"/>
+          <w:sz w:val="28"/>
+          <w:szCs w:val="28"/>
+        </w:rPr>
+        <w:t>г</w:t>
+      </w:r>
+      <w:r>
+        <w:rPr>
+          <w:rFonts w:ascii="Times New Roman" w:hAnsi="Times New Roman" w:cs="Times New Roman"/>
+          <w:sz w:val="28"/>
+          <w:szCs w:val="28"/>
+        </w:rPr>
+        <w:t>.</w:t>
       </w:r>
     </w:p>
     <w:p>
@@ -1305,7 +1363,16 @@
           <w:sz w:val="28"/>
           <w:szCs w:val="28"/>
         </w:rPr>
-        <w:t xml:space="preserve"> сочетает свойства как высокоуровневых, так и низкоуровневых языков. В сравнении с его предшественником — языком C, — наибольшее внимание уделено поддержке объектно-ориентированного и обобщённого программирования.</w:t>
+        <w:t xml:space="preserve"> сочетает свойства как высокоуровневых, так и низкоуровневых языков. В сравнении с его предшественником — языком C, </w:t>
+      </w:r>
+      <w:r>
+        <w:rPr>
+          <w:rFonts w:ascii="Times New Roman" w:hAnsi="Times New Roman" w:cs="Times New Roman"/>
+          <w:sz w:val="28"/>
+          <w:szCs w:val="28"/>
+        </w:rPr>
+        <w:lastRenderedPageBreak/>
+        <w:t>— наибольшее внимание уделено поддержке объектно-ориентированного и обобщённого программирования.</w:t>
       </w:r>
     </w:p>
     <w:p>
@@ -1381,9 +1448,181 @@
           <w:sz w:val="28"/>
           <w:szCs w:val="28"/>
         </w:rPr>
+        <w:t>2.</w:t>
+      </w:r>
+      <w:r>
+        <w:rPr>
+          <w:rFonts w:ascii="Times New Roman" w:hAnsi="Times New Roman" w:cs="Times New Roman"/>
+          <w:color w:val="auto"/>
+          <w:sz w:val="28"/>
+          <w:szCs w:val="28"/>
+        </w:rPr>
+        <w:t>5</w:t>
+      </w:r>
+      <w:r>
+        <w:rPr>
+          <w:rFonts w:ascii="Times New Roman" w:hAnsi="Times New Roman" w:cs="Times New Roman"/>
+          <w:color w:val="auto"/>
+          <w:sz w:val="28"/>
+          <w:szCs w:val="28"/>
+        </w:rPr>
+        <w:t>.2. Среда разработки</w:t>
+      </w:r>
+      <w:bookmarkEnd w:id="5"/>
+    </w:p>
+    <w:p>
+      <w:pPr>
+        <w:spacing w:before="100" w:beforeAutospacing="1" w:after="100" w:afterAutospacing="1" w:line="360" w:lineRule="auto"/>
+        <w:ind w:firstLine="709"/>
+        <w:jc w:val="both"/>
+        <w:rPr>
+          <w:rFonts w:ascii="Times New Roman" w:hAnsi="Times New Roman" w:cs="Times New Roman"/>
+          <w:sz w:val="28"/>
+          <w:szCs w:val="28"/>
+        </w:rPr>
+      </w:pPr>
+      <w:r>
+        <w:rPr>
+          <w:rFonts w:ascii="Times New Roman" w:hAnsi="Times New Roman" w:cs="Times New Roman"/>
+          <w:sz w:val="28"/>
+          <w:szCs w:val="28"/>
+        </w:rPr>
+        <w:t>Microsoft Visual Studio - полнофункциональная интегрированная среда разработки (IDE) с поддержкой популярных языков программирования, среди которых С, C++, VB.NET, C#, F#, JavaScript, Python.</w:t>
+      </w:r>
+    </w:p>
+    <w:p>
+      <w:pPr>
+        <w:spacing w:before="100" w:beforeAutospacing="1" w:after="100" w:afterAutospacing="1" w:line="360" w:lineRule="auto"/>
+        <w:ind w:firstLine="709"/>
+        <w:jc w:val="both"/>
+        <w:rPr>
+          <w:rFonts w:ascii="Times New Roman" w:hAnsi="Times New Roman" w:cs="Times New Roman"/>
+          <w:sz w:val="28"/>
+          <w:szCs w:val="28"/>
+        </w:rPr>
+      </w:pPr>
+      <w:r>
+        <w:rPr>
+          <w:rFonts w:ascii="Times New Roman" w:hAnsi="Times New Roman" w:cs="Times New Roman"/>
+          <w:sz w:val="28"/>
+          <w:szCs w:val="28"/>
+        </w:rPr>
+        <w:t>Функциональность Visual Studio охватывает все этапы разработки программного обеспечения, предоставляя современные инструменты для написания кода, проектирования графических интерфейсов, сборки, отладки и тестирования приложений. Возможности Visual Studio могут быть дополнены путем подключения необходимых расширений.</w:t>
+      </w:r>
+    </w:p>
+    <w:p>
+      <w:pPr>
+        <w:spacing w:before="100" w:beforeAutospacing="1" w:after="100" w:afterAutospacing="1" w:line="360" w:lineRule="auto"/>
+        <w:ind w:firstLine="709"/>
+        <w:jc w:val="both"/>
+        <w:rPr>
+          <w:rFonts w:ascii="Times New Roman" w:hAnsi="Times New Roman" w:cs="Times New Roman"/>
+          <w:sz w:val="28"/>
+          <w:szCs w:val="28"/>
+        </w:rPr>
+      </w:pPr>
+      <w:r>
+        <w:rPr>
+          <w:rFonts w:ascii="Times New Roman" w:hAnsi="Times New Roman" w:cs="Times New Roman"/>
+          <w:sz w:val="28"/>
+          <w:szCs w:val="28"/>
+        </w:rPr>
+        <w:t>Редактор кода Visual Studio поддерживает подсветку синтаксиса, вставку фрагментов кода, отображение структуры и связанных функций. Существенно ускорить работу помогает технология IntelliSense - автозавершение кода по мере ввода.</w:t>
+      </w:r>
+    </w:p>
+    <w:p>
+      <w:pPr>
+        <w:spacing w:before="100" w:beforeAutospacing="1" w:after="100" w:afterAutospacing="1" w:line="360" w:lineRule="auto"/>
+        <w:ind w:firstLine="709"/>
+        <w:jc w:val="both"/>
+        <w:rPr>
+          <w:rFonts w:ascii="Times New Roman" w:hAnsi="Times New Roman" w:cs="Times New Roman"/>
+          <w:sz w:val="28"/>
+          <w:szCs w:val="28"/>
+        </w:rPr>
+      </w:pPr>
+      <w:r>
+        <w:rPr>
+          <w:rFonts w:ascii="Times New Roman" w:hAnsi="Times New Roman" w:cs="Times New Roman"/>
+          <w:sz w:val="28"/>
+          <w:szCs w:val="28"/>
+        </w:rPr>
+        <w:t>Visual Studio может быть использована для создания и обновления файла базы данных в SQL Server Express, что позволяет упростить работу с базой данных для создания приложения.</w:t>
+      </w:r>
+    </w:p>
+    <w:p>
+      <w:pPr>
+        <w:spacing w:before="100" w:beforeAutospacing="1" w:after="100" w:afterAutospacing="1" w:line="360" w:lineRule="auto"/>
+        <w:ind w:firstLine="709"/>
+        <w:jc w:val="both"/>
+        <w:rPr>
+          <w:rFonts w:ascii="Times New Roman" w:hAnsi="Times New Roman" w:cs="Times New Roman"/>
+          <w:sz w:val="28"/>
+          <w:szCs w:val="28"/>
+        </w:rPr>
+      </w:pPr>
+      <w:r>
+        <w:rPr>
+          <w:rFonts w:ascii="Times New Roman" w:hAnsi="Times New Roman" w:cs="Times New Roman"/>
+          <w:sz w:val="28"/>
+          <w:szCs w:val="28"/>
+        </w:rPr>
         <w:lastRenderedPageBreak/>
-        <w:t>2.</w:t>
-      </w:r>
+        <w:t>Встроенный отладчик Visual Studio используется для поиска и исправления ошибок в исходном коде, в том числе на низком аппаратном уровне. Инструменты диагностики позволяют оценить качество кода с точки зрения производительности и использования памяти.</w:t>
+      </w:r>
+    </w:p>
+    <w:p>
+      <w:pPr>
+        <w:spacing w:before="100" w:beforeAutospacing="1" w:after="100" w:afterAutospacing="1" w:line="360" w:lineRule="auto"/>
+        <w:ind w:firstLine="709"/>
+        <w:jc w:val="both"/>
+        <w:rPr>
+          <w:rFonts w:ascii="Times New Roman" w:hAnsi="Times New Roman" w:cs="Times New Roman"/>
+          <w:sz w:val="28"/>
+          <w:szCs w:val="28"/>
+        </w:rPr>
+      </w:pPr>
+      <w:r>
+        <w:rPr>
+          <w:rFonts w:ascii="Times New Roman" w:hAnsi="Times New Roman" w:cs="Times New Roman"/>
+          <w:sz w:val="28"/>
+          <w:szCs w:val="28"/>
+        </w:rPr>
+        <w:t>Дизайнер форм Visual Studio незаменим при разработке программ с графическим интерфейсом, помогая спроектировать внешний вид будущего приложения и работу каждого элемента интерфейса.</w:t>
+      </w:r>
+    </w:p>
+    <w:p>
+      <w:pPr>
+        <w:spacing w:before="100" w:beforeAutospacing="1" w:after="100" w:afterAutospacing="1" w:line="360" w:lineRule="auto"/>
+        <w:ind w:firstLine="709"/>
+        <w:jc w:val="both"/>
+        <w:rPr>
+          <w:rFonts w:ascii="Times New Roman" w:hAnsi="Times New Roman" w:cs="Times New Roman"/>
+          <w:sz w:val="28"/>
+          <w:szCs w:val="28"/>
+        </w:rPr>
+      </w:pPr>
+      <w:r>
+        <w:rPr>
+          <w:rFonts w:ascii="Times New Roman" w:hAnsi="Times New Roman" w:cs="Times New Roman"/>
+          <w:sz w:val="28"/>
+          <w:szCs w:val="28"/>
+        </w:rPr>
+        <w:t>Visual Studio предоставляет комплекс инструментов для автоматизации тестирования приложений в части проверки работы интерфейсов, модульного и нагрузочного тестирования.</w:t>
+      </w:r>
+    </w:p>
+    <w:p>
+      <w:pPr>
+        <w:pStyle w:val="2"/>
+        <w:spacing w:before="100" w:beforeAutospacing="1" w:after="100" w:afterAutospacing="1" w:line="360" w:lineRule="auto"/>
+        <w:ind w:firstLine="709"/>
+        <w:jc w:val="both"/>
+        <w:rPr>
+          <w:rFonts w:ascii="Times New Roman" w:hAnsi="Times New Roman" w:cs="Times New Roman"/>
+          <w:sz w:val="28"/>
+          <w:szCs w:val="28"/>
+        </w:rPr>
+      </w:pPr>
       <w:r>
         <w:rPr>
           <w:rFonts w:ascii="Times New Roman" w:hAnsi="Times New Roman" w:cs="Times New Roman"/>
@@ -1391,8 +1630,41 @@
           <w:sz w:val="28"/>
           <w:szCs w:val="28"/>
         </w:rPr>
-        <w:t>5</w:t>
-      </w:r>
+        <w:t>2.6. Перечень задач, подлежащих решению в процессе разработки</w:t>
+      </w:r>
+    </w:p>
+    <w:p>
+      <w:pPr>
+        <w:spacing w:before="100" w:beforeAutospacing="1" w:after="100" w:afterAutospacing="1" w:line="360" w:lineRule="auto"/>
+        <w:ind w:firstLine="708"/>
+        <w:jc w:val="both"/>
+        <w:rPr>
+          <w:rFonts w:ascii="Times New Roman" w:eastAsia="Times New Roman" w:hAnsi="Times New Roman" w:cs="Times New Roman"/>
+          <w:sz w:val="28"/>
+          <w:szCs w:val="28"/>
+        </w:rPr>
+      </w:pPr>
+      <w:r>
+        <w:rPr>
+          <w:rFonts w:ascii="Times New Roman" w:eastAsia="Times New Roman" w:hAnsi="Times New Roman" w:cs="Times New Roman"/>
+          <w:sz w:val="28"/>
+          <w:szCs w:val="28"/>
+        </w:rPr>
+        <w:t xml:space="preserve"> Для выполнения поставленной задачи необходимо определить оптимальную архитектуру для построения системы и средства реализации, соответствующего данной архитектуре. В задачи разрабатываемой системы входят разработка базы данных для хранения информации о пользователях и книгах, разработка приложения и его последующее тестирование. </w:t>
+      </w:r>
+    </w:p>
+    <w:p>
+      <w:pPr>
+        <w:pStyle w:val="2"/>
+        <w:spacing w:before="100" w:beforeAutospacing="1" w:after="100" w:afterAutospacing="1" w:line="360" w:lineRule="auto"/>
+        <w:ind w:firstLine="709"/>
+        <w:jc w:val="both"/>
+        <w:rPr>
+          <w:rFonts w:ascii="Times New Roman" w:hAnsi="Times New Roman" w:cs="Times New Roman"/>
+          <w:sz w:val="28"/>
+          <w:szCs w:val="28"/>
+        </w:rPr>
+      </w:pPr>
       <w:r>
         <w:rPr>
           <w:rFonts w:ascii="Times New Roman" w:hAnsi="Times New Roman" w:cs="Times New Roman"/>
@@ -1400,103 +1672,303 @@
           <w:sz w:val="28"/>
           <w:szCs w:val="28"/>
         </w:rPr>
-        <w:t>.2. Среда разработки</w:t>
-      </w:r>
-      <w:bookmarkEnd w:id="5"/>
-    </w:p>
-    <w:p>
-      <w:pPr>
-        <w:spacing w:before="100" w:beforeAutospacing="1" w:after="100" w:afterAutospacing="1" w:line="360" w:lineRule="auto"/>
-        <w:ind w:firstLine="709"/>
-        <w:jc w:val="both"/>
-        <w:rPr>
-          <w:rFonts w:ascii="Times New Roman" w:hAnsi="Times New Roman" w:cs="Times New Roman"/>
-          <w:sz w:val="28"/>
-          <w:szCs w:val="28"/>
-        </w:rPr>
-      </w:pPr>
-      <w:proofErr w:type="spellStart"/>
-      <w:r>
-        <w:rPr>
-          <w:rFonts w:ascii="Times New Roman" w:hAnsi="Times New Roman" w:cs="Times New Roman"/>
-          <w:sz w:val="28"/>
-          <w:szCs w:val="28"/>
-        </w:rPr>
-        <w:t>Microsoft</w:t>
-      </w:r>
-      <w:proofErr w:type="spellEnd"/>
-      <w:r>
-        <w:rPr>
-          <w:rFonts w:ascii="Times New Roman" w:hAnsi="Times New Roman" w:cs="Times New Roman"/>
-          <w:sz w:val="28"/>
-          <w:szCs w:val="28"/>
+        <w:t>2.7. Вывод</w:t>
+      </w:r>
+    </w:p>
+    <w:p>
+      <w:pPr>
+        <w:spacing w:before="100" w:beforeAutospacing="1" w:after="100" w:afterAutospacing="1" w:line="360" w:lineRule="auto"/>
+        <w:ind w:firstLine="708"/>
+        <w:jc w:val="both"/>
+        <w:rPr>
+          <w:rFonts w:ascii="Times New Roman" w:eastAsia="Times New Roman" w:hAnsi="Times New Roman" w:cs="Times New Roman"/>
+          <w:sz w:val="28"/>
+          <w:szCs w:val="28"/>
+        </w:rPr>
+      </w:pPr>
+      <w:r>
+        <w:rPr>
+          <w:rFonts w:ascii="Times New Roman" w:eastAsia="Times New Roman" w:hAnsi="Times New Roman" w:cs="Times New Roman"/>
+          <w:sz w:val="28"/>
+          <w:szCs w:val="28"/>
+        </w:rPr>
+        <w:t xml:space="preserve">На основании анализа аналогов, был выявлен функционал, предстоящий к решению. </w:t>
+      </w:r>
+      <w:r>
+        <w:rPr>
+          <w:rFonts w:ascii="Times New Roman" w:eastAsia="Times New Roman" w:hAnsi="Times New Roman" w:cs="Times New Roman"/>
+          <w:sz w:val="28"/>
+          <w:szCs w:val="28"/>
+        </w:rPr>
+        <w:t>Было принято решение использовать следующие инструменты: в качестве языка программирования был выбран С#. Для реализации сервиса была выбрана интегрированная среда разработки Microsoft Visual Studio.</w:t>
+      </w:r>
+    </w:p>
+    <w:p>
+      <w:pPr>
+        <w:rPr>
+          <w:rFonts w:ascii="Times New Roman" w:eastAsia="Times New Roman" w:hAnsi="Times New Roman" w:cs="Times New Roman"/>
+          <w:sz w:val="28"/>
+          <w:szCs w:val="28"/>
+        </w:rPr>
+      </w:pPr>
+      <w:r>
+        <w:rPr>
+          <w:rFonts w:ascii="Times New Roman" w:eastAsia="Times New Roman" w:hAnsi="Times New Roman" w:cs="Times New Roman"/>
+          <w:sz w:val="28"/>
+          <w:szCs w:val="28"/>
+        </w:rPr>
+        <w:br w:type="page"/>
+      </w:r>
+    </w:p>
+    <w:p>
+      <w:pPr>
+        <w:pStyle w:val="1"/>
+        <w:spacing w:before="100" w:beforeAutospacing="1" w:after="0" w:line="384" w:lineRule="auto"/>
+        <w:ind w:left="0" w:firstLine="709"/>
+        <w:rPr>
+          <w:rFonts w:ascii="Times New Roman" w:hAnsi="Times New Roman" w:cs="Times New Roman"/>
+          <w:color w:val="auto"/>
+          <w:sz w:val="28"/>
+          <w:szCs w:val="28"/>
+        </w:rPr>
+      </w:pPr>
+      <w:bookmarkStart w:id="6" w:name="_Toc41415685"/>
+      <w:r>
+        <w:rPr>
+          <w:rFonts w:ascii="Times New Roman" w:hAnsi="Times New Roman" w:cs="Times New Roman"/>
+          <w:color w:val="auto"/>
+          <w:sz w:val="28"/>
+          <w:szCs w:val="28"/>
+        </w:rPr>
+        <w:lastRenderedPageBreak/>
+        <w:t>3.ПРОЕКТНО-КОНСТРУКТОРСКАЯ ЧАСТЬ</w:t>
+      </w:r>
+      <w:bookmarkEnd w:id="6"/>
+    </w:p>
+    <w:p>
+      <w:pPr>
+        <w:pStyle w:val="2"/>
+        <w:spacing w:before="100" w:beforeAutospacing="1" w:line="384" w:lineRule="auto"/>
+        <w:ind w:firstLine="709"/>
+        <w:jc w:val="both"/>
+        <w:rPr>
+          <w:rFonts w:ascii="Times New Roman" w:hAnsi="Times New Roman" w:cs="Times New Roman"/>
+          <w:color w:val="auto"/>
+          <w:sz w:val="28"/>
+          <w:szCs w:val="28"/>
+        </w:rPr>
+      </w:pPr>
+      <w:bookmarkStart w:id="7" w:name="_Toc41415686"/>
+      <w:r>
+        <w:rPr>
+          <w:rFonts w:ascii="Times New Roman" w:hAnsi="Times New Roman" w:cs="Times New Roman"/>
+          <w:color w:val="auto"/>
+          <w:sz w:val="28"/>
+          <w:szCs w:val="28"/>
+        </w:rPr>
+        <w:t>3.1. Общие сведения</w:t>
+      </w:r>
+      <w:bookmarkEnd w:id="7"/>
+    </w:p>
+    <w:p>
+      <w:pPr>
+        <w:spacing w:before="100" w:beforeAutospacing="1" w:after="0" w:line="384" w:lineRule="auto"/>
+        <w:ind w:firstLine="709"/>
+        <w:jc w:val="both"/>
+        <w:rPr>
+          <w:rFonts w:ascii="Times New Roman" w:hAnsi="Times New Roman" w:cs="Times New Roman"/>
+          <w:sz w:val="28"/>
+          <w:szCs w:val="28"/>
+        </w:rPr>
+      </w:pPr>
+      <w:r>
+        <w:rPr>
+          <w:rFonts w:ascii="Times New Roman" w:hAnsi="Times New Roman" w:cs="Times New Roman"/>
+          <w:sz w:val="28"/>
+          <w:szCs w:val="28"/>
+        </w:rPr>
+        <w:t>Данная курсовая работа представляет собой приложение «</w:t>
+      </w:r>
+      <w:r>
+        <w:rPr>
+          <w:rFonts w:ascii="Times New Roman" w:hAnsi="Times New Roman" w:cs="Times New Roman"/>
+          <w:sz w:val="28"/>
+          <w:szCs w:val="28"/>
+          <w:lang w:val="en-US"/>
+        </w:rPr>
+        <w:t>BookSharing</w:t>
+      </w:r>
+      <w:r>
+        <w:rPr>
+          <w:rFonts w:ascii="Times New Roman" w:hAnsi="Times New Roman" w:cs="Times New Roman"/>
+          <w:sz w:val="28"/>
+          <w:szCs w:val="28"/>
+        </w:rPr>
+        <w:t xml:space="preserve">» для </w:t>
+      </w:r>
+      <w:r>
+        <w:rPr>
+          <w:rFonts w:ascii="Times New Roman" w:hAnsi="Times New Roman" w:cs="Times New Roman"/>
+          <w:sz w:val="28"/>
+          <w:szCs w:val="28"/>
+        </w:rPr>
+        <w:t>обмена и продажи книг</w:t>
+      </w:r>
+      <w:r>
+        <w:rPr>
+          <w:rFonts w:ascii="Times New Roman" w:hAnsi="Times New Roman" w:cs="Times New Roman"/>
+          <w:sz w:val="28"/>
+          <w:szCs w:val="28"/>
+        </w:rPr>
+        <w:t>.</w:t>
+      </w:r>
+    </w:p>
+    <w:p>
+      <w:pPr>
+        <w:pStyle w:val="2"/>
+        <w:spacing w:before="100" w:beforeAutospacing="1" w:line="384" w:lineRule="auto"/>
+        <w:ind w:firstLine="709"/>
+        <w:jc w:val="both"/>
+        <w:rPr>
+          <w:rFonts w:ascii="Times New Roman" w:hAnsi="Times New Roman" w:cs="Times New Roman"/>
+          <w:color w:val="auto"/>
+          <w:sz w:val="28"/>
+          <w:szCs w:val="28"/>
+        </w:rPr>
+      </w:pPr>
+      <w:bookmarkStart w:id="8" w:name="_Toc41415687"/>
+      <w:r>
+        <w:rPr>
+          <w:rFonts w:ascii="Times New Roman" w:hAnsi="Times New Roman" w:cs="Times New Roman"/>
+          <w:color w:val="auto"/>
+          <w:sz w:val="28"/>
+          <w:szCs w:val="28"/>
+        </w:rPr>
+        <w:t>3.2. Структура приложения</w:t>
+      </w:r>
+      <w:bookmarkEnd w:id="8"/>
+    </w:p>
+    <w:p>
+      <w:pPr>
+        <w:spacing w:before="100" w:beforeAutospacing="1" w:after="0" w:line="384" w:lineRule="auto"/>
+        <w:ind w:firstLine="709"/>
+        <w:jc w:val="both"/>
+        <w:rPr>
+          <w:rFonts w:ascii="Times New Roman" w:hAnsi="Times New Roman" w:cs="Times New Roman"/>
+          <w:sz w:val="28"/>
+          <w:szCs w:val="28"/>
+        </w:rPr>
+      </w:pPr>
+      <w:r>
+        <w:rPr>
+          <w:rFonts w:ascii="Times New Roman" w:hAnsi="Times New Roman" w:cs="Times New Roman"/>
+          <w:sz w:val="28"/>
+          <w:szCs w:val="28"/>
+        </w:rPr>
+        <w:t>Приложение</w:t>
+      </w:r>
+      <w:r>
+        <w:rPr>
+          <w:rFonts w:ascii="Times New Roman" w:hAnsi="Times New Roman" w:cs="Times New Roman"/>
         </w:rPr>
         <w:t xml:space="preserve"> </w:t>
       </w:r>
-      <w:proofErr w:type="spellStart"/>
-      <w:r>
-        <w:rPr>
-          <w:rFonts w:ascii="Times New Roman" w:hAnsi="Times New Roman" w:cs="Times New Roman"/>
-          <w:sz w:val="28"/>
-          <w:szCs w:val="28"/>
-        </w:rPr>
-        <w:t>Visual</w:t>
-      </w:r>
-      <w:proofErr w:type="spellEnd"/>
-      <w:r>
-        <w:rPr>
-          <w:rFonts w:ascii="Times New Roman" w:hAnsi="Times New Roman" w:cs="Times New Roman"/>
-          <w:sz w:val="28"/>
-          <w:szCs w:val="28"/>
-        </w:rPr>
-        <w:t xml:space="preserve"> </w:t>
-      </w:r>
-      <w:proofErr w:type="spellStart"/>
-      <w:r>
-        <w:rPr>
-          <w:rFonts w:ascii="Times New Roman" w:hAnsi="Times New Roman" w:cs="Times New Roman"/>
-          <w:sz w:val="28"/>
-          <w:szCs w:val="28"/>
-        </w:rPr>
-        <w:t>Studio</w:t>
-      </w:r>
-      <w:proofErr w:type="spellEnd"/>
-      <w:r>
-        <w:rPr>
-          <w:rFonts w:ascii="Times New Roman" w:hAnsi="Times New Roman" w:cs="Times New Roman"/>
-          <w:sz w:val="28"/>
-          <w:szCs w:val="28"/>
-        </w:rPr>
-        <w:t xml:space="preserve"> - полнофункциональная интегрированная среда разработки (IDE) с поддержкой популярных языков программирования, среди которых С, C++, VB.NET, C#, F#, </w:t>
-      </w:r>
-      <w:proofErr w:type="spellStart"/>
-      <w:r>
-        <w:rPr>
-          <w:rFonts w:ascii="Times New Roman" w:hAnsi="Times New Roman" w:cs="Times New Roman"/>
-          <w:sz w:val="28"/>
-          <w:szCs w:val="28"/>
-        </w:rPr>
-        <w:t>JavaScript</w:t>
-      </w:r>
-      <w:proofErr w:type="spellEnd"/>
-      <w:r>
-        <w:rPr>
-          <w:rFonts w:ascii="Times New Roman" w:hAnsi="Times New Roman" w:cs="Times New Roman"/>
-          <w:sz w:val="28"/>
-          <w:szCs w:val="28"/>
-        </w:rPr>
-        <w:t xml:space="preserve">, </w:t>
-      </w:r>
-      <w:proofErr w:type="spellStart"/>
-      <w:r>
-        <w:rPr>
-          <w:rFonts w:ascii="Times New Roman" w:hAnsi="Times New Roman" w:cs="Times New Roman"/>
-          <w:sz w:val="28"/>
-          <w:szCs w:val="28"/>
-        </w:rPr>
-        <w:t>Python</w:t>
-      </w:r>
-      <w:proofErr w:type="spellEnd"/>
+      <w:r>
+        <w:rPr>
+          <w:rFonts w:ascii="Times New Roman" w:hAnsi="Times New Roman" w:cs="Times New Roman"/>
+          <w:sz w:val="28"/>
+          <w:szCs w:val="28"/>
+        </w:rPr>
+        <w:t>«</w:t>
+      </w:r>
+      <w:r>
+        <w:rPr>
+          <w:rFonts w:ascii="Times New Roman" w:hAnsi="Times New Roman" w:cs="Times New Roman"/>
+          <w:sz w:val="28"/>
+          <w:szCs w:val="28"/>
+          <w:lang w:val="en-US"/>
+        </w:rPr>
+        <w:t>BookSharing</w:t>
+      </w:r>
+      <w:r>
+        <w:rPr>
+          <w:rFonts w:ascii="Times New Roman" w:hAnsi="Times New Roman" w:cs="Times New Roman"/>
+          <w:sz w:val="28"/>
+          <w:szCs w:val="28"/>
+        </w:rPr>
+        <w:t xml:space="preserve">», представляющее </w:t>
+      </w:r>
+      <w:proofErr w:type="gramStart"/>
+      <w:r>
+        <w:rPr>
+          <w:rFonts w:ascii="Times New Roman" w:hAnsi="Times New Roman" w:cs="Times New Roman"/>
+          <w:sz w:val="28"/>
+          <w:szCs w:val="28"/>
+        </w:rPr>
+        <w:t xml:space="preserve">собой </w:t>
+      </w:r>
+      <w:r>
+        <w:rPr>
+          <w:rFonts w:ascii="Times New Roman" w:hAnsi="Times New Roman" w:cs="Times New Roman"/>
+          <w:sz w:val="28"/>
+          <w:szCs w:val="28"/>
+        </w:rPr>
+        <w:t xml:space="preserve"> оконное</w:t>
+      </w:r>
+      <w:proofErr w:type="gramEnd"/>
+      <w:r>
+        <w:rPr>
+          <w:rFonts w:ascii="Times New Roman" w:hAnsi="Times New Roman" w:cs="Times New Roman"/>
+          <w:sz w:val="28"/>
+          <w:szCs w:val="28"/>
+        </w:rPr>
+        <w:t xml:space="preserve"> приложение с возможностью выставить собственные книги для обмена или  продажи, а так же найти книги для других пользователей использую поиск или просматривая последние добавленные в приложения книги. </w:t>
+      </w:r>
+    </w:p>
+    <w:p>
+      <w:pPr>
+        <w:pStyle w:val="2"/>
+        <w:shd w:val="clear" w:color="auto" w:fill="FFFF00"/>
+        <w:spacing w:before="100" w:beforeAutospacing="1" w:line="384" w:lineRule="auto"/>
+        <w:ind w:firstLine="709"/>
+        <w:jc w:val="both"/>
+        <w:rPr>
+          <w:rFonts w:ascii="Times New Roman" w:hAnsi="Times New Roman" w:cs="Times New Roman"/>
+          <w:color w:val="auto"/>
+          <w:sz w:val="28"/>
+          <w:szCs w:val="28"/>
+        </w:rPr>
+      </w:pPr>
+      <w:r>
+        <w:rPr>
+          <w:rFonts w:ascii="Times New Roman" w:hAnsi="Times New Roman" w:cs="Times New Roman"/>
+          <w:color w:val="auto"/>
+          <w:sz w:val="28"/>
+          <w:szCs w:val="28"/>
+        </w:rPr>
+        <w:t>3.3. Структура данных</w:t>
+      </w:r>
+    </w:p>
+    <w:p>
+      <w:pPr>
+        <w:shd w:val="clear" w:color="auto" w:fill="FFFF00"/>
+        <w:spacing w:before="100" w:beforeAutospacing="1" w:after="0" w:line="384" w:lineRule="auto"/>
+        <w:ind w:firstLine="709"/>
+        <w:jc w:val="both"/>
+        <w:rPr>
+          <w:rFonts w:ascii="Times New Roman" w:hAnsi="Times New Roman" w:cs="Times New Roman"/>
+          <w:sz w:val="28"/>
+          <w:szCs w:val="28"/>
+        </w:rPr>
+      </w:pPr>
+      <w:r>
+        <w:rPr>
+          <w:rFonts w:ascii="Times New Roman" w:hAnsi="Times New Roman" w:cs="Times New Roman"/>
+          <w:sz w:val="28"/>
+          <w:szCs w:val="28"/>
+        </w:rPr>
+        <w:t>Для облегчения разработки приложения требуется спланировать структуру данных для базы данных приложения</w:t>
+      </w:r>
       <w:r>
         <w:rPr>
           <w:rFonts w:ascii="Times New Roman" w:hAnsi="Times New Roman" w:cs="Times New Roman"/>
@@ -1508,639 +1980,321 @@
     </w:p>
     <w:p>
       <w:pPr>
-        <w:spacing w:before="100" w:beforeAutospacing="1" w:after="100" w:afterAutospacing="1" w:line="360" w:lineRule="auto"/>
-        <w:ind w:firstLine="709"/>
-        <w:jc w:val="both"/>
-        <w:rPr>
-          <w:rFonts w:ascii="Times New Roman" w:hAnsi="Times New Roman" w:cs="Times New Roman"/>
-          <w:sz w:val="28"/>
-          <w:szCs w:val="28"/>
-        </w:rPr>
-      </w:pPr>
-      <w:r>
-        <w:rPr>
-          <w:rFonts w:ascii="Times New Roman" w:hAnsi="Times New Roman" w:cs="Times New Roman"/>
-          <w:sz w:val="28"/>
-          <w:szCs w:val="28"/>
-        </w:rPr>
-        <w:t xml:space="preserve">Функциональность </w:t>
-      </w:r>
-      <w:proofErr w:type="spellStart"/>
-      <w:r>
-        <w:rPr>
-          <w:rFonts w:ascii="Times New Roman" w:hAnsi="Times New Roman" w:cs="Times New Roman"/>
-          <w:sz w:val="28"/>
-          <w:szCs w:val="28"/>
-        </w:rPr>
-        <w:t>Visual</w:t>
-      </w:r>
-      <w:proofErr w:type="spellEnd"/>
-      <w:r>
-        <w:rPr>
-          <w:rFonts w:ascii="Times New Roman" w:hAnsi="Times New Roman" w:cs="Times New Roman"/>
-          <w:sz w:val="28"/>
-          <w:szCs w:val="28"/>
-        </w:rPr>
-        <w:t xml:space="preserve"> </w:t>
-      </w:r>
-      <w:proofErr w:type="spellStart"/>
-      <w:r>
-        <w:rPr>
-          <w:rFonts w:ascii="Times New Roman" w:hAnsi="Times New Roman" w:cs="Times New Roman"/>
-          <w:sz w:val="28"/>
-          <w:szCs w:val="28"/>
-        </w:rPr>
-        <w:t>Studio</w:t>
-      </w:r>
-      <w:proofErr w:type="spellEnd"/>
-      <w:r>
-        <w:rPr>
-          <w:rFonts w:ascii="Times New Roman" w:hAnsi="Times New Roman" w:cs="Times New Roman"/>
-          <w:sz w:val="28"/>
-          <w:szCs w:val="28"/>
-        </w:rPr>
-        <w:t xml:space="preserve"> охватывает все этапы разработки программного обеспечения, предоставляя современные инструменты для написания кода, проектирования графических интерфейсов, сборки, отладки и тестирования приложений. Возможности </w:t>
-      </w:r>
-      <w:proofErr w:type="spellStart"/>
-      <w:r>
-        <w:rPr>
-          <w:rFonts w:ascii="Times New Roman" w:hAnsi="Times New Roman" w:cs="Times New Roman"/>
-          <w:sz w:val="28"/>
-          <w:szCs w:val="28"/>
-        </w:rPr>
-        <w:t>Visual</w:t>
-      </w:r>
-      <w:proofErr w:type="spellEnd"/>
-      <w:r>
-        <w:rPr>
-          <w:rFonts w:ascii="Times New Roman" w:hAnsi="Times New Roman" w:cs="Times New Roman"/>
-          <w:sz w:val="28"/>
-          <w:szCs w:val="28"/>
-        </w:rPr>
-        <w:t xml:space="preserve"> </w:t>
-      </w:r>
-      <w:proofErr w:type="spellStart"/>
-      <w:r>
-        <w:rPr>
-          <w:rFonts w:ascii="Times New Roman" w:hAnsi="Times New Roman" w:cs="Times New Roman"/>
-          <w:sz w:val="28"/>
-          <w:szCs w:val="28"/>
-        </w:rPr>
-        <w:t>Studio</w:t>
-      </w:r>
-      <w:proofErr w:type="spellEnd"/>
-      <w:r>
-        <w:rPr>
-          <w:rFonts w:ascii="Times New Roman" w:hAnsi="Times New Roman" w:cs="Times New Roman"/>
-          <w:sz w:val="28"/>
-          <w:szCs w:val="28"/>
-        </w:rPr>
-        <w:t xml:space="preserve"> могут быть дополнены путем подключения необходимых расширений.</w:t>
-      </w:r>
-    </w:p>
-    <w:p>
-      <w:pPr>
-        <w:spacing w:before="100" w:beforeAutospacing="1" w:after="100" w:afterAutospacing="1" w:line="360" w:lineRule="auto"/>
-        <w:ind w:firstLine="709"/>
-        <w:jc w:val="both"/>
-        <w:rPr>
-          <w:rFonts w:ascii="Times New Roman" w:hAnsi="Times New Roman" w:cs="Times New Roman"/>
-          <w:sz w:val="28"/>
-          <w:szCs w:val="28"/>
-        </w:rPr>
-      </w:pPr>
-      <w:r>
-        <w:rPr>
-          <w:rFonts w:ascii="Times New Roman" w:hAnsi="Times New Roman" w:cs="Times New Roman"/>
-          <w:sz w:val="28"/>
-          <w:szCs w:val="28"/>
-        </w:rPr>
-        <w:t xml:space="preserve">Редактор кода </w:t>
-      </w:r>
-      <w:proofErr w:type="spellStart"/>
-      <w:r>
-        <w:rPr>
-          <w:rFonts w:ascii="Times New Roman" w:hAnsi="Times New Roman" w:cs="Times New Roman"/>
-          <w:sz w:val="28"/>
-          <w:szCs w:val="28"/>
-        </w:rPr>
-        <w:t>Visual</w:t>
-      </w:r>
-      <w:proofErr w:type="spellEnd"/>
-      <w:r>
-        <w:rPr>
-          <w:rFonts w:ascii="Times New Roman" w:hAnsi="Times New Roman" w:cs="Times New Roman"/>
-          <w:sz w:val="28"/>
-          <w:szCs w:val="28"/>
-        </w:rPr>
-        <w:t xml:space="preserve"> </w:t>
-      </w:r>
-      <w:proofErr w:type="spellStart"/>
-      <w:r>
-        <w:rPr>
-          <w:rFonts w:ascii="Times New Roman" w:hAnsi="Times New Roman" w:cs="Times New Roman"/>
-          <w:sz w:val="28"/>
-          <w:szCs w:val="28"/>
-        </w:rPr>
-        <w:t>Studio</w:t>
-      </w:r>
-      <w:proofErr w:type="spellEnd"/>
-      <w:r>
-        <w:rPr>
-          <w:rFonts w:ascii="Times New Roman" w:hAnsi="Times New Roman" w:cs="Times New Roman"/>
-          <w:sz w:val="28"/>
-          <w:szCs w:val="28"/>
-        </w:rPr>
-        <w:t xml:space="preserve"> поддерживает подсветку синтаксиса, вставку фрагментов кода, отображение структуры и связанных функций. Существенно ускорить работу помогает технология </w:t>
-      </w:r>
-      <w:proofErr w:type="spellStart"/>
-      <w:r>
-        <w:rPr>
-          <w:rFonts w:ascii="Times New Roman" w:hAnsi="Times New Roman" w:cs="Times New Roman"/>
-          <w:sz w:val="28"/>
-          <w:szCs w:val="28"/>
-        </w:rPr>
-        <w:t>IntelliSense</w:t>
-      </w:r>
-      <w:proofErr w:type="spellEnd"/>
-      <w:r>
-        <w:rPr>
-          <w:rFonts w:ascii="Times New Roman" w:hAnsi="Times New Roman" w:cs="Times New Roman"/>
-          <w:sz w:val="28"/>
-          <w:szCs w:val="28"/>
-        </w:rPr>
-        <w:t xml:space="preserve"> - </w:t>
-      </w:r>
-      <w:proofErr w:type="spellStart"/>
-      <w:r>
-        <w:rPr>
-          <w:rFonts w:ascii="Times New Roman" w:hAnsi="Times New Roman" w:cs="Times New Roman"/>
-          <w:sz w:val="28"/>
-          <w:szCs w:val="28"/>
-        </w:rPr>
-        <w:t>автозавершение</w:t>
-      </w:r>
-      <w:proofErr w:type="spellEnd"/>
-      <w:r>
-        <w:rPr>
-          <w:rFonts w:ascii="Times New Roman" w:hAnsi="Times New Roman" w:cs="Times New Roman"/>
-          <w:sz w:val="28"/>
-          <w:szCs w:val="28"/>
-        </w:rPr>
-        <w:t xml:space="preserve"> кода по мере ввода.</w:t>
-      </w:r>
-    </w:p>
-    <w:p>
-      <w:pPr>
-        <w:spacing w:before="100" w:beforeAutospacing="1" w:after="100" w:afterAutospacing="1" w:line="360" w:lineRule="auto"/>
-        <w:ind w:firstLine="709"/>
-        <w:jc w:val="both"/>
-        <w:rPr>
-          <w:rFonts w:ascii="Times New Roman" w:hAnsi="Times New Roman" w:cs="Times New Roman"/>
-          <w:sz w:val="28"/>
-          <w:szCs w:val="28"/>
-        </w:rPr>
-      </w:pPr>
-      <w:proofErr w:type="spellStart"/>
-      <w:r>
-        <w:rPr>
-          <w:rFonts w:ascii="Times New Roman" w:hAnsi="Times New Roman" w:cs="Times New Roman"/>
-          <w:sz w:val="28"/>
-          <w:szCs w:val="28"/>
-        </w:rPr>
-        <w:t>Visual</w:t>
-      </w:r>
-      <w:proofErr w:type="spellEnd"/>
-      <w:r>
-        <w:rPr>
-          <w:rFonts w:ascii="Times New Roman" w:hAnsi="Times New Roman" w:cs="Times New Roman"/>
-          <w:sz w:val="28"/>
-          <w:szCs w:val="28"/>
-        </w:rPr>
-        <w:t xml:space="preserve"> </w:t>
-      </w:r>
-      <w:proofErr w:type="spellStart"/>
-      <w:r>
-        <w:rPr>
-          <w:rFonts w:ascii="Times New Roman" w:hAnsi="Times New Roman" w:cs="Times New Roman"/>
-          <w:sz w:val="28"/>
-          <w:szCs w:val="28"/>
-        </w:rPr>
-        <w:t>Studio</w:t>
-      </w:r>
-      <w:proofErr w:type="spellEnd"/>
-      <w:r>
-        <w:rPr>
-          <w:rFonts w:ascii="Times New Roman" w:hAnsi="Times New Roman" w:cs="Times New Roman"/>
-          <w:sz w:val="28"/>
-          <w:szCs w:val="28"/>
-        </w:rPr>
-        <w:t xml:space="preserve"> может быть использована для создания и обновления файла базы данных в SQL </w:t>
-      </w:r>
-      <w:proofErr w:type="spellStart"/>
-      <w:r>
-        <w:rPr>
-          <w:rFonts w:ascii="Times New Roman" w:hAnsi="Times New Roman" w:cs="Times New Roman"/>
-          <w:sz w:val="28"/>
-          <w:szCs w:val="28"/>
-        </w:rPr>
-        <w:t>Server</w:t>
-      </w:r>
-      <w:proofErr w:type="spellEnd"/>
-      <w:r>
-        <w:rPr>
-          <w:rFonts w:ascii="Times New Roman" w:hAnsi="Times New Roman" w:cs="Times New Roman"/>
-          <w:sz w:val="28"/>
-          <w:szCs w:val="28"/>
-        </w:rPr>
-        <w:t xml:space="preserve"> </w:t>
-      </w:r>
-      <w:proofErr w:type="spellStart"/>
-      <w:r>
-        <w:rPr>
-          <w:rFonts w:ascii="Times New Roman" w:hAnsi="Times New Roman" w:cs="Times New Roman"/>
-          <w:sz w:val="28"/>
-          <w:szCs w:val="28"/>
-        </w:rPr>
-        <w:t>Express</w:t>
-      </w:r>
-      <w:proofErr w:type="spellEnd"/>
-      <w:r>
-        <w:rPr>
-          <w:rFonts w:ascii="Times New Roman" w:hAnsi="Times New Roman" w:cs="Times New Roman"/>
-          <w:sz w:val="28"/>
-          <w:szCs w:val="28"/>
-        </w:rPr>
-        <w:t>, что позволяет упростить работу с базой данных для создания приложения.</w:t>
-      </w:r>
-    </w:p>
-    <w:p>
-      <w:pPr>
-        <w:spacing w:before="100" w:beforeAutospacing="1" w:after="100" w:afterAutospacing="1" w:line="360" w:lineRule="auto"/>
-        <w:ind w:firstLine="709"/>
-        <w:jc w:val="both"/>
-        <w:rPr>
-          <w:rFonts w:ascii="Times New Roman" w:hAnsi="Times New Roman" w:cs="Times New Roman"/>
-          <w:sz w:val="28"/>
-          <w:szCs w:val="28"/>
-        </w:rPr>
-      </w:pPr>
-      <w:r>
-        <w:rPr>
-          <w:rFonts w:ascii="Times New Roman" w:hAnsi="Times New Roman" w:cs="Times New Roman"/>
-          <w:sz w:val="28"/>
-          <w:szCs w:val="28"/>
-        </w:rPr>
-        <w:t xml:space="preserve">Встроенный отладчик </w:t>
-      </w:r>
-      <w:proofErr w:type="spellStart"/>
-      <w:r>
-        <w:rPr>
-          <w:rFonts w:ascii="Times New Roman" w:hAnsi="Times New Roman" w:cs="Times New Roman"/>
-          <w:sz w:val="28"/>
-          <w:szCs w:val="28"/>
-        </w:rPr>
-        <w:t>Visual</w:t>
-      </w:r>
-      <w:proofErr w:type="spellEnd"/>
-      <w:r>
-        <w:rPr>
-          <w:rFonts w:ascii="Times New Roman" w:hAnsi="Times New Roman" w:cs="Times New Roman"/>
-          <w:sz w:val="28"/>
-          <w:szCs w:val="28"/>
-        </w:rPr>
-        <w:t xml:space="preserve"> </w:t>
-      </w:r>
-      <w:proofErr w:type="spellStart"/>
-      <w:r>
-        <w:rPr>
-          <w:rFonts w:ascii="Times New Roman" w:hAnsi="Times New Roman" w:cs="Times New Roman"/>
-          <w:sz w:val="28"/>
-          <w:szCs w:val="28"/>
-        </w:rPr>
-        <w:t>Studio</w:t>
-      </w:r>
-      <w:proofErr w:type="spellEnd"/>
-      <w:r>
-        <w:rPr>
-          <w:rFonts w:ascii="Times New Roman" w:hAnsi="Times New Roman" w:cs="Times New Roman"/>
-          <w:sz w:val="28"/>
-          <w:szCs w:val="28"/>
-        </w:rPr>
-        <w:t xml:space="preserve"> используется для поиска и исправления ошибок в исходном коде, в том числе на низком аппаратном уровне. Инструменты диагностики позволяют оценить качество кода с точки зрения производительности и использования памяти.</w:t>
-      </w:r>
-    </w:p>
-    <w:p>
-      <w:pPr>
-        <w:spacing w:before="100" w:beforeAutospacing="1" w:after="100" w:afterAutospacing="1" w:line="360" w:lineRule="auto"/>
-        <w:ind w:firstLine="709"/>
-        <w:jc w:val="both"/>
-        <w:rPr>
-          <w:rFonts w:ascii="Times New Roman" w:hAnsi="Times New Roman" w:cs="Times New Roman"/>
-          <w:sz w:val="28"/>
-          <w:szCs w:val="28"/>
-        </w:rPr>
-      </w:pPr>
-      <w:r>
-        <w:rPr>
-          <w:rFonts w:ascii="Times New Roman" w:hAnsi="Times New Roman" w:cs="Times New Roman"/>
-          <w:sz w:val="28"/>
-          <w:szCs w:val="28"/>
-        </w:rPr>
-        <w:t xml:space="preserve">Дизайнер форм </w:t>
-      </w:r>
-      <w:proofErr w:type="spellStart"/>
-      <w:r>
-        <w:rPr>
-          <w:rFonts w:ascii="Times New Roman" w:hAnsi="Times New Roman" w:cs="Times New Roman"/>
-          <w:sz w:val="28"/>
-          <w:szCs w:val="28"/>
-        </w:rPr>
-        <w:t>Visual</w:t>
-      </w:r>
-      <w:proofErr w:type="spellEnd"/>
-      <w:r>
-        <w:rPr>
-          <w:rFonts w:ascii="Times New Roman" w:hAnsi="Times New Roman" w:cs="Times New Roman"/>
-          <w:sz w:val="28"/>
-          <w:szCs w:val="28"/>
-        </w:rPr>
-        <w:t xml:space="preserve"> </w:t>
-      </w:r>
-      <w:proofErr w:type="spellStart"/>
-      <w:r>
-        <w:rPr>
-          <w:rFonts w:ascii="Times New Roman" w:hAnsi="Times New Roman" w:cs="Times New Roman"/>
-          <w:sz w:val="28"/>
-          <w:szCs w:val="28"/>
-        </w:rPr>
-        <w:t>Studio</w:t>
-      </w:r>
-      <w:proofErr w:type="spellEnd"/>
-      <w:r>
-        <w:rPr>
-          <w:rFonts w:ascii="Times New Roman" w:hAnsi="Times New Roman" w:cs="Times New Roman"/>
-          <w:sz w:val="28"/>
-          <w:szCs w:val="28"/>
-        </w:rPr>
-        <w:t xml:space="preserve"> незаменим при разработке программ с графическим интерфейсом, помогая спроектировать внешний вид будущего приложения и работу каждого элемента интерфейса.</w:t>
-      </w:r>
-    </w:p>
-    <w:p>
-      <w:pPr>
-        <w:spacing w:before="100" w:beforeAutospacing="1" w:after="100" w:afterAutospacing="1" w:line="360" w:lineRule="auto"/>
-        <w:ind w:firstLine="709"/>
-        <w:jc w:val="both"/>
-        <w:rPr>
-          <w:rFonts w:ascii="Times New Roman" w:hAnsi="Times New Roman" w:cs="Times New Roman"/>
-          <w:sz w:val="28"/>
-          <w:szCs w:val="28"/>
-        </w:rPr>
-      </w:pPr>
-      <w:proofErr w:type="spellStart"/>
-      <w:r>
-        <w:rPr>
-          <w:rFonts w:ascii="Times New Roman" w:hAnsi="Times New Roman" w:cs="Times New Roman"/>
-          <w:sz w:val="28"/>
-          <w:szCs w:val="28"/>
-        </w:rPr>
-        <w:t>Visual</w:t>
-      </w:r>
-      <w:proofErr w:type="spellEnd"/>
-      <w:r>
-        <w:rPr>
-          <w:rFonts w:ascii="Times New Roman" w:hAnsi="Times New Roman" w:cs="Times New Roman"/>
-          <w:sz w:val="28"/>
-          <w:szCs w:val="28"/>
-        </w:rPr>
-        <w:t xml:space="preserve"> </w:t>
-      </w:r>
-      <w:proofErr w:type="spellStart"/>
-      <w:r>
-        <w:rPr>
-          <w:rFonts w:ascii="Times New Roman" w:hAnsi="Times New Roman" w:cs="Times New Roman"/>
-          <w:sz w:val="28"/>
-          <w:szCs w:val="28"/>
-        </w:rPr>
-        <w:t>Studio</w:t>
-      </w:r>
-      <w:proofErr w:type="spellEnd"/>
-      <w:r>
-        <w:rPr>
-          <w:rFonts w:ascii="Times New Roman" w:hAnsi="Times New Roman" w:cs="Times New Roman"/>
-          <w:sz w:val="28"/>
-          <w:szCs w:val="28"/>
-        </w:rPr>
-        <w:t xml:space="preserve"> предоставляет комплекс инструментов для автоматизации тестирования приложений в части проверки работы интерфейсов, модульного и нагрузочного тестирования.</w:t>
-      </w:r>
-    </w:p>
-    <w:p>
-      <w:pPr>
-        <w:pStyle w:val="2"/>
-        <w:spacing w:before="100" w:beforeAutospacing="1" w:after="100" w:afterAutospacing="1" w:line="360" w:lineRule="auto"/>
-        <w:ind w:firstLine="709"/>
-        <w:jc w:val="both"/>
-        <w:rPr>
-          <w:rFonts w:ascii="Times New Roman" w:hAnsi="Times New Roman" w:cs="Times New Roman"/>
-          <w:sz w:val="28"/>
-          <w:szCs w:val="28"/>
-        </w:rPr>
-      </w:pPr>
-      <w:r>
-        <w:rPr>
-          <w:rFonts w:ascii="Times New Roman" w:hAnsi="Times New Roman" w:cs="Times New Roman"/>
-          <w:color w:val="auto"/>
+        <w:shd w:val="clear" w:color="auto" w:fill="FFFF00"/>
+        <w:spacing w:before="100" w:beforeAutospacing="1" w:after="0" w:line="384" w:lineRule="auto"/>
+        <w:ind w:firstLine="709"/>
+        <w:jc w:val="both"/>
+        <w:rPr>
+          <w:rFonts w:ascii="Times New Roman" w:hAnsi="Times New Roman" w:cs="Times New Roman"/>
+          <w:sz w:val="28"/>
+          <w:szCs w:val="28"/>
+        </w:rPr>
+      </w:pPr>
+      <w:r>
+        <w:rPr>
+          <w:rFonts w:ascii="Times New Roman" w:hAnsi="Times New Roman" w:cs="Times New Roman"/>
+          <w:sz w:val="28"/>
+          <w:szCs w:val="28"/>
+        </w:rPr>
+        <w:t xml:space="preserve">Сущность книги служит для хранения книг служащих основой для заполнения пользовательских книг и содержит названия книги, жанр и авторов. </w:t>
+      </w:r>
+    </w:p>
+    <w:p>
+      <w:pPr>
+        <w:shd w:val="clear" w:color="auto" w:fill="FFFF00"/>
+        <w:spacing w:before="100" w:beforeAutospacing="1" w:after="0" w:line="384" w:lineRule="auto"/>
+        <w:ind w:firstLine="709"/>
+        <w:jc w:val="both"/>
+        <w:rPr>
+          <w:rFonts w:ascii="Times New Roman" w:hAnsi="Times New Roman" w:cs="Times New Roman"/>
+          <w:sz w:val="28"/>
+          <w:szCs w:val="28"/>
+        </w:rPr>
+      </w:pPr>
+      <w:r>
+        <w:rPr>
+          <w:rFonts w:ascii="Times New Roman" w:hAnsi="Times New Roman" w:cs="Times New Roman"/>
+          <w:sz w:val="28"/>
+          <w:szCs w:val="28"/>
+        </w:rPr>
+        <w:t>Сущност</w:t>
+      </w:r>
+      <w:r>
+        <w:rPr>
+          <w:rFonts w:ascii="Times New Roman" w:hAnsi="Times New Roman" w:cs="Times New Roman"/>
+          <w:sz w:val="28"/>
+          <w:szCs w:val="28"/>
+        </w:rPr>
+        <w:t>и</w:t>
+      </w:r>
+      <w:r>
+        <w:rPr>
+          <w:rFonts w:ascii="Times New Roman" w:hAnsi="Times New Roman" w:cs="Times New Roman"/>
+          <w:sz w:val="28"/>
+          <w:szCs w:val="28"/>
+        </w:rPr>
+        <w:t xml:space="preserve"> жанр</w:t>
+      </w:r>
+      <w:r>
+        <w:rPr>
+          <w:rFonts w:ascii="Times New Roman" w:hAnsi="Times New Roman" w:cs="Times New Roman"/>
+          <w:sz w:val="28"/>
+          <w:szCs w:val="28"/>
+        </w:rPr>
+        <w:t xml:space="preserve"> и автор</w:t>
+      </w:r>
+      <w:r>
+        <w:rPr>
+          <w:rFonts w:ascii="Times New Roman" w:hAnsi="Times New Roman" w:cs="Times New Roman"/>
+          <w:sz w:val="28"/>
+          <w:szCs w:val="28"/>
+        </w:rPr>
+        <w:t xml:space="preserve"> является справочной для заполнения книг в базе.</w:t>
+      </w:r>
+    </w:p>
+    <w:p>
+      <w:pPr>
+        <w:shd w:val="clear" w:color="auto" w:fill="FFFF00"/>
+        <w:spacing w:before="100" w:beforeAutospacing="1" w:after="0" w:line="384" w:lineRule="auto"/>
+        <w:ind w:firstLine="709"/>
+        <w:jc w:val="both"/>
+        <w:rPr>
+          <w:rFonts w:ascii="Times New Roman" w:hAnsi="Times New Roman" w:cs="Times New Roman"/>
+          <w:sz w:val="28"/>
+          <w:szCs w:val="28"/>
+        </w:rPr>
+      </w:pPr>
+      <w:r>
+        <w:rPr>
+          <w:rFonts w:ascii="Times New Roman" w:hAnsi="Times New Roman" w:cs="Times New Roman"/>
+          <w:sz w:val="28"/>
+          <w:szCs w:val="28"/>
+        </w:rPr>
+        <w:t>Так как одна книга может иметь множество авторов, а одни автор мог написать несколько книг была создана сущность для их связи.</w:t>
+      </w:r>
+    </w:p>
+    <w:p>
+      <w:pPr>
+        <w:shd w:val="clear" w:color="auto" w:fill="FFFF00"/>
+      </w:pPr>
+    </w:p>
+    <w:p>
+      <w:pPr>
+        <w:shd w:val="clear" w:color="auto" w:fill="FFFF00"/>
+        <w:spacing w:before="100" w:beforeAutospacing="1" w:after="0" w:line="360" w:lineRule="auto"/>
+        <w:jc w:val="center"/>
+        <w:rPr>
+          <w:rFonts w:ascii="Times New Roman" w:hAnsi="Times New Roman" w:cs="Times New Roman"/>
+          <w:sz w:val="28"/>
+          <w:szCs w:val="28"/>
+          <w:highlight w:val="yellow"/>
+        </w:rPr>
+      </w:pPr>
+      <w:r>
+        <w:rPr>
+          <w:rFonts w:ascii="Times New Roman" w:hAnsi="Times New Roman" w:cs="Times New Roman"/>
           <w:sz w:val="28"/>
           <w:szCs w:val="28"/>
         </w:rPr>
         <w:lastRenderedPageBreak/>
-        <w:t>2.</w:t>
-      </w:r>
-      <w:r>
-        <w:rPr>
-          <w:rFonts w:ascii="Times New Roman" w:hAnsi="Times New Roman" w:cs="Times New Roman"/>
-          <w:color w:val="auto"/>
-          <w:sz w:val="28"/>
-          <w:szCs w:val="28"/>
-        </w:rPr>
-        <w:t>6</w:t>
-      </w:r>
-      <w:r>
-        <w:rPr>
-          <w:rFonts w:ascii="Times New Roman" w:hAnsi="Times New Roman" w:cs="Times New Roman"/>
-          <w:color w:val="auto"/>
-          <w:sz w:val="28"/>
-          <w:szCs w:val="28"/>
-        </w:rPr>
-        <w:t>. Перечень задач, подлежащих решению в процессе разработки</w:t>
-      </w:r>
-    </w:p>
-    <w:p>
-      <w:pPr>
-        <w:spacing w:before="100" w:beforeAutospacing="1" w:after="100" w:afterAutospacing="1" w:line="360" w:lineRule="auto"/>
-        <w:ind w:firstLine="708"/>
-        <w:jc w:val="both"/>
-        <w:rPr>
-          <w:rFonts w:ascii="Times New Roman" w:eastAsia="Times New Roman" w:hAnsi="Times New Roman" w:cs="Times New Roman"/>
-          <w:sz w:val="28"/>
-          <w:szCs w:val="28"/>
-        </w:rPr>
-      </w:pPr>
-      <w:r>
-        <w:rPr>
-          <w:rFonts w:ascii="Times New Roman" w:eastAsia="Times New Roman" w:hAnsi="Times New Roman" w:cs="Times New Roman"/>
-          <w:sz w:val="28"/>
-          <w:szCs w:val="28"/>
-        </w:rPr>
-        <w:t xml:space="preserve"> Для выполнения поставленной задачи необходимо определить оптимальную архитектуру для построения системы и средства реализации, соответствующего данной архитектуре. В задачи разрабатываемой системы входят разработка базы данных для хранения информации о пользователях и </w:t>
-      </w:r>
-      <w:r>
-        <w:rPr>
-          <w:rFonts w:ascii="Times New Roman" w:eastAsia="Times New Roman" w:hAnsi="Times New Roman" w:cs="Times New Roman"/>
-          <w:sz w:val="28"/>
-          <w:szCs w:val="28"/>
-        </w:rPr>
-        <w:t>книгах</w:t>
-      </w:r>
-      <w:r>
-        <w:rPr>
-          <w:rFonts w:ascii="Times New Roman" w:eastAsia="Times New Roman" w:hAnsi="Times New Roman" w:cs="Times New Roman"/>
-          <w:sz w:val="28"/>
-          <w:szCs w:val="28"/>
-        </w:rPr>
-        <w:t xml:space="preserve">, разработка приложения и его последующее тестирование. </w:t>
-      </w:r>
-    </w:p>
-    <w:p>
-      <w:pPr>
-        <w:pStyle w:val="2"/>
-        <w:spacing w:before="100" w:beforeAutospacing="1" w:after="100" w:afterAutospacing="1" w:line="360" w:lineRule="auto"/>
-        <w:ind w:firstLine="709"/>
-        <w:jc w:val="both"/>
-        <w:rPr>
-          <w:rFonts w:ascii="Times New Roman" w:hAnsi="Times New Roman" w:cs="Times New Roman"/>
-          <w:sz w:val="28"/>
-          <w:szCs w:val="28"/>
-        </w:rPr>
-      </w:pPr>
-      <w:r>
-        <w:rPr>
-          <w:rFonts w:ascii="Times New Roman" w:hAnsi="Times New Roman" w:cs="Times New Roman"/>
-          <w:color w:val="auto"/>
-          <w:sz w:val="28"/>
-          <w:szCs w:val="28"/>
-        </w:rPr>
-        <w:t>2.</w:t>
-      </w:r>
-      <w:r>
-        <w:rPr>
-          <w:rFonts w:ascii="Times New Roman" w:hAnsi="Times New Roman" w:cs="Times New Roman"/>
-          <w:color w:val="auto"/>
-          <w:sz w:val="28"/>
-          <w:szCs w:val="28"/>
-        </w:rPr>
-        <w:t>7</w:t>
-      </w:r>
-      <w:r>
-        <w:rPr>
-          <w:rFonts w:ascii="Times New Roman" w:hAnsi="Times New Roman" w:cs="Times New Roman"/>
-          <w:color w:val="auto"/>
-          <w:sz w:val="28"/>
-          <w:szCs w:val="28"/>
-        </w:rPr>
-        <w:t xml:space="preserve">. </w:t>
-      </w:r>
-      <w:r>
-        <w:rPr>
-          <w:rFonts w:ascii="Times New Roman" w:hAnsi="Times New Roman" w:cs="Times New Roman"/>
-          <w:color w:val="auto"/>
-          <w:sz w:val="28"/>
-          <w:szCs w:val="28"/>
-        </w:rPr>
-        <w:t>Вывод</w:t>
-      </w:r>
-    </w:p>
-    <w:p>
-      <w:pPr>
-        <w:spacing w:before="100" w:beforeAutospacing="1" w:after="100" w:afterAutospacing="1" w:line="360" w:lineRule="auto"/>
-        <w:ind w:firstLine="708"/>
-        <w:jc w:val="both"/>
-        <w:rPr>
-          <w:rFonts w:ascii="Times New Roman" w:eastAsia="Times New Roman" w:hAnsi="Times New Roman" w:cs="Times New Roman"/>
-          <w:sz w:val="28"/>
-          <w:szCs w:val="28"/>
-        </w:rPr>
-      </w:pPr>
-      <w:r>
-        <w:rPr>
-          <w:rFonts w:ascii="Times New Roman" w:eastAsia="Times New Roman" w:hAnsi="Times New Roman" w:cs="Times New Roman"/>
-          <w:sz w:val="28"/>
-          <w:szCs w:val="28"/>
-        </w:rPr>
-        <w:t xml:space="preserve">Было принято решение использовать следующие инструменты: в качестве языка программирования был выбран С#. Для реализации сервиса была выбрана интегрированная среда разработки </w:t>
-      </w:r>
-      <w:proofErr w:type="spellStart"/>
-      <w:r>
-        <w:rPr>
-          <w:rFonts w:ascii="Times New Roman" w:eastAsia="Times New Roman" w:hAnsi="Times New Roman" w:cs="Times New Roman"/>
-          <w:sz w:val="28"/>
-          <w:szCs w:val="28"/>
-        </w:rPr>
-        <w:t>Microsoft</w:t>
-      </w:r>
-      <w:proofErr w:type="spellEnd"/>
-      <w:r>
-        <w:rPr>
-          <w:rFonts w:ascii="Times New Roman" w:eastAsia="Times New Roman" w:hAnsi="Times New Roman" w:cs="Times New Roman"/>
-          <w:sz w:val="28"/>
-          <w:szCs w:val="28"/>
-        </w:rPr>
-        <w:t xml:space="preserve"> </w:t>
-      </w:r>
-      <w:proofErr w:type="spellStart"/>
-      <w:r>
-        <w:rPr>
-          <w:rFonts w:ascii="Times New Roman" w:eastAsia="Times New Roman" w:hAnsi="Times New Roman" w:cs="Times New Roman"/>
-          <w:sz w:val="28"/>
-          <w:szCs w:val="28"/>
-        </w:rPr>
-        <w:t>Visual</w:t>
-      </w:r>
-      <w:proofErr w:type="spellEnd"/>
-      <w:r>
-        <w:rPr>
-          <w:rFonts w:ascii="Times New Roman" w:eastAsia="Times New Roman" w:hAnsi="Times New Roman" w:cs="Times New Roman"/>
-          <w:sz w:val="28"/>
-          <w:szCs w:val="28"/>
-        </w:rPr>
-        <w:t xml:space="preserve"> </w:t>
-      </w:r>
-      <w:proofErr w:type="spellStart"/>
-      <w:r>
-        <w:rPr>
-          <w:rFonts w:ascii="Times New Roman" w:eastAsia="Times New Roman" w:hAnsi="Times New Roman" w:cs="Times New Roman"/>
-          <w:sz w:val="28"/>
-          <w:szCs w:val="28"/>
-        </w:rPr>
-        <w:t>Studio</w:t>
-      </w:r>
-      <w:proofErr w:type="spellEnd"/>
-      <w:r>
-        <w:rPr>
-          <w:rFonts w:ascii="Times New Roman" w:eastAsia="Times New Roman" w:hAnsi="Times New Roman" w:cs="Times New Roman"/>
-          <w:sz w:val="28"/>
-          <w:szCs w:val="28"/>
-        </w:rPr>
-        <w:t>.</w:t>
-      </w:r>
-    </w:p>
-    <w:p>
-      <w:pPr>
-        <w:spacing w:line="360" w:lineRule="auto"/>
-        <w:ind w:firstLine="708"/>
-        <w:jc w:val="both"/>
-        <w:rPr>
-          <w:rFonts w:ascii="Times New Roman" w:eastAsia="Times New Roman" w:hAnsi="Times New Roman" w:cs="Times New Roman"/>
+        <w:drawing>
+          <wp:inline distT="0" distB="0" distL="0" distR="0" wp14:anchorId="6E4D30E1" wp14:editId="22591775">
+            <wp:extent cx="4391638" cy="7154273"/>
+            <wp:effectExtent l="0" t="0" r="9525" b="0"/>
+            <wp:docPr id="3" name="Рисунок 3"/>
+            <wp:cNvGraphicFramePr>
+              <a:graphicFrameLocks xmlns:a="http://schemas.openxmlformats.org/drawingml/2006/main" noChangeAspect="1"/>
+            </wp:cNvGraphicFramePr>
+            <a:graphic xmlns:a="http://schemas.openxmlformats.org/drawingml/2006/main">
+              <a:graphicData uri="http://schemas.openxmlformats.org/drawingml/2006/picture">
+                <pic:pic xmlns:pic="http://schemas.openxmlformats.org/drawingml/2006/picture">
+                  <pic:nvPicPr>
+                    <pic:cNvPr id="1" name=""/>
+                    <pic:cNvPicPr/>
+                  </pic:nvPicPr>
+                  <pic:blipFill>
+                    <a:blip r:embed="rId7"/>
+                    <a:stretch>
+                      <a:fillRect/>
+                    </a:stretch>
+                  </pic:blipFill>
+                  <pic:spPr>
+                    <a:xfrm>
+                      <a:off x="0" y="0"/>
+                      <a:ext cx="4391638" cy="7154273"/>
+                    </a:xfrm>
+                    <a:prstGeom prst="rect">
+                      <a:avLst/>
+                    </a:prstGeom>
+                  </pic:spPr>
+                </pic:pic>
+              </a:graphicData>
+            </a:graphic>
+          </wp:inline>
+        </w:drawing>
+      </w:r>
+    </w:p>
+    <w:p>
+      <w:pPr>
+        <w:shd w:val="clear" w:color="auto" w:fill="FFFF00"/>
+        <w:spacing w:before="100" w:beforeAutospacing="1" w:after="100" w:afterAutospacing="1" w:line="360" w:lineRule="auto"/>
+        <w:ind w:left="707" w:firstLine="2"/>
+        <w:jc w:val="center"/>
+        <w:rPr>
+          <w:rFonts w:ascii="Times New Roman" w:hAnsi="Times New Roman" w:cs="Times New Roman"/>
+          <w:sz w:val="28"/>
+          <w:szCs w:val="28"/>
+        </w:rPr>
+      </w:pPr>
+      <w:r>
+        <w:rPr>
+          <w:rFonts w:ascii="Times New Roman" w:hAnsi="Times New Roman" w:cs="Times New Roman"/>
+          <w:sz w:val="28"/>
+          <w:szCs w:val="28"/>
+        </w:rPr>
+        <w:t>Рисунок 3 – Структура данных</w:t>
+      </w:r>
+    </w:p>
+    <w:p>
+      <w:pPr>
+        <w:shd w:val="clear" w:color="auto" w:fill="FFFF00"/>
+        <w:spacing w:before="100" w:beforeAutospacing="1" w:after="100" w:afterAutospacing="1" w:line="360" w:lineRule="auto"/>
+        <w:ind w:firstLine="709"/>
+        <w:jc w:val="both"/>
+        <w:rPr>
+          <w:rFonts w:ascii="Times New Roman" w:hAnsi="Times New Roman" w:cs="Times New Roman"/>
+          <w:sz w:val="28"/>
+          <w:szCs w:val="28"/>
+        </w:rPr>
+      </w:pPr>
+      <w:r>
+        <w:rPr>
+          <w:rFonts w:ascii="Times New Roman" w:hAnsi="Times New Roman" w:cs="Times New Roman"/>
+          <w:sz w:val="28"/>
+          <w:szCs w:val="28"/>
+        </w:rPr>
+        <w:t>Сущность пользователи нео</w:t>
+      </w:r>
+      <w:r>
+        <w:rPr>
+          <w:rFonts w:ascii="Times New Roman" w:hAnsi="Times New Roman" w:cs="Times New Roman"/>
+          <w:sz w:val="28"/>
+          <w:szCs w:val="28"/>
+        </w:rPr>
+        <w:t xml:space="preserve">бходима для хранения логина и пароля пользователя чтобы они могли входить в систему. Поле </w:t>
+      </w:r>
+      <w:r>
+        <w:rPr>
+          <w:rFonts w:ascii="Times New Roman" w:hAnsi="Times New Roman" w:cs="Times New Roman"/>
+          <w:sz w:val="28"/>
+          <w:szCs w:val="28"/>
+          <w:lang w:val="en-US"/>
+        </w:rPr>
+        <w:t>email</w:t>
+      </w:r>
+      <w:r>
+        <w:rPr>
+          <w:rFonts w:ascii="Times New Roman" w:hAnsi="Times New Roman" w:cs="Times New Roman"/>
+          <w:sz w:val="28"/>
+          <w:szCs w:val="28"/>
+        </w:rPr>
+        <w:t xml:space="preserve"> для отображения электронной почты на страницах книг других пользователей чтобы связаться с ними. Поле права необходимо для определения простой это пользователь </w:t>
+      </w:r>
+      <w:r>
+        <w:rPr>
+          <w:rFonts w:ascii="Times New Roman" w:hAnsi="Times New Roman" w:cs="Times New Roman"/>
+          <w:sz w:val="28"/>
+          <w:szCs w:val="28"/>
+        </w:rPr>
+        <w:lastRenderedPageBreak/>
+        <w:t>или администратор и в зависимости от этого открывать определенные страницы приложения.</w:t>
+      </w:r>
+    </w:p>
+    <w:p>
+      <w:pPr>
+        <w:shd w:val="clear" w:color="auto" w:fill="FFFF00"/>
+        <w:spacing w:before="100" w:beforeAutospacing="1" w:after="100" w:afterAutospacing="1" w:line="360" w:lineRule="auto"/>
+        <w:ind w:firstLine="709"/>
+        <w:jc w:val="both"/>
+        <w:rPr>
+          <w:rFonts w:ascii="Times New Roman" w:hAnsi="Times New Roman" w:cs="Times New Roman"/>
+          <w:sz w:val="28"/>
+          <w:szCs w:val="28"/>
+        </w:rPr>
+      </w:pPr>
+      <w:r>
+        <w:rPr>
+          <w:rFonts w:ascii="Times New Roman" w:hAnsi="Times New Roman" w:cs="Times New Roman"/>
+          <w:sz w:val="28"/>
+          <w:szCs w:val="28"/>
+        </w:rPr>
+        <w:t xml:space="preserve">Сущность пользовательские книги нужна для создания книг пользователей, которые они выставляют на обмен. Сущность содержит описание книги, опции обмена, её фото, а также связь с пользователем, выложившим эту книгу и книгу, на которой она основана. </w:t>
+      </w:r>
+    </w:p>
+    <w:p>
+      <w:pPr>
+        <w:shd w:val="clear" w:color="auto" w:fill="FFFF00"/>
+        <w:spacing w:before="100" w:beforeAutospacing="1" w:after="100" w:afterAutospacing="1" w:line="360" w:lineRule="auto"/>
+        <w:ind w:firstLine="709"/>
+        <w:jc w:val="both"/>
+        <w:rPr>
+          <w:rFonts w:ascii="Times New Roman" w:hAnsi="Times New Roman" w:cs="Times New Roman"/>
+          <w:sz w:val="28"/>
+          <w:szCs w:val="28"/>
+        </w:rPr>
+      </w:pPr>
+      <w:r>
+        <w:rPr>
+          <w:rFonts w:ascii="Times New Roman" w:hAnsi="Times New Roman" w:cs="Times New Roman"/>
+          <w:sz w:val="28"/>
+          <w:szCs w:val="28"/>
+        </w:rPr>
+        <w:t xml:space="preserve">Сущность отчет нужна для формирования отчета об ошибках от пользователей, которые они могил найти </w:t>
+      </w:r>
+      <w:r>
+        <w:rPr>
+          <w:rFonts w:ascii="Times New Roman" w:hAnsi="Times New Roman" w:cs="Times New Roman"/>
+          <w:sz w:val="28"/>
+          <w:szCs w:val="28"/>
+        </w:rPr>
+        <w:t>в книгах,</w:t>
+      </w:r>
+      <w:r>
+        <w:rPr>
+          <w:rFonts w:ascii="Times New Roman" w:hAnsi="Times New Roman" w:cs="Times New Roman"/>
+          <w:sz w:val="28"/>
+          <w:szCs w:val="28"/>
+        </w:rPr>
+        <w:t xml:space="preserve"> выложенных другими пользователями.</w:t>
+      </w:r>
+      <w:r>
+        <w:rPr>
+          <w:rFonts w:ascii="Times New Roman" w:hAnsi="Times New Roman" w:cs="Times New Roman"/>
+          <w:sz w:val="28"/>
+          <w:szCs w:val="28"/>
+        </w:rPr>
+        <w:t xml:space="preserve"> Так же отчет создается автоматически, когда создается пользовательская книга, чтобы администратор проверил её.</w:t>
+      </w:r>
+    </w:p>
+    <w:p>
+      <w:pPr>
+        <w:spacing w:before="100" w:beforeAutospacing="1" w:after="100" w:afterAutospacing="1" w:line="360" w:lineRule="auto"/>
+        <w:ind w:left="707" w:firstLine="2"/>
+        <w:jc w:val="center"/>
+        <w:rPr>
+          <w:rFonts w:ascii="Times New Roman" w:hAnsi="Times New Roman" w:cs="Times New Roman"/>
+          <w:sz w:val="28"/>
+          <w:szCs w:val="28"/>
+        </w:rPr>
+      </w:pPr>
+    </w:p>
+    <w:p>
+      <w:pPr>
+        <w:spacing w:before="100" w:beforeAutospacing="1" w:after="100" w:afterAutospacing="1" w:line="360" w:lineRule="auto"/>
+        <w:ind w:left="707" w:firstLine="2"/>
+        <w:jc w:val="center"/>
+        <w:rPr>
+          <w:rFonts w:ascii="Times New Roman" w:hAnsi="Times New Roman" w:cs="Times New Roman"/>
           <w:sz w:val="28"/>
           <w:szCs w:val="28"/>
         </w:rPr>
@@ -2149,20 +2303,7 @@
     <w:p>
       <w:pPr>
         <w:spacing w:before="100" w:beforeAutospacing="1" w:after="0" w:line="360" w:lineRule="auto"/>
-        <w:ind w:firstLine="709"/>
-        <w:jc w:val="both"/>
-        <w:rPr>
-          <w:rFonts w:ascii="Times New Roman" w:hAnsi="Times New Roman" w:cs="Times New Roman"/>
-          <w:sz w:val="28"/>
-          <w:szCs w:val="28"/>
-        </w:rPr>
-      </w:pPr>
-    </w:p>
-    <w:p>
-      <w:pPr>
-        <w:spacing w:before="100" w:beforeAutospacing="1" w:after="0" w:line="360" w:lineRule="auto"/>
-        <w:ind w:firstLine="709"/>
-        <w:jc w:val="both"/>
+        <w:jc w:val="center"/>
         <w:rPr>
           <w:rFonts w:ascii="Times New Roman" w:hAnsi="Times New Roman" w:cs="Times New Roman"/>
           <w:sz w:val="28"/>
